--- a/Document/프로젝트 시작 회의 - 프로젝트 초안.docx
+++ b/Document/프로젝트 시작 회의 - 프로젝트 초안.docx
@@ -7,10 +7,13 @@
         <w:spacing w:line="360" w:lineRule="auto"/>
       </w:pPr>
       <w:r>
+        <w:rPr>
+          <w:noProof/>
+        </w:rPr>
         <w:drawing>
-          <wp:inline distT="0" distB="0" distL="0" distR="0" wp14:anchorId="43CAE88D" wp14:editId="75CB94C7">
-            <wp:extent cx="5693410" cy="3206115"/>
-            <wp:effectExtent l="0" t="0" r="2540" b="0"/>
+          <wp:inline distT="0" distB="0" distL="0" distR="0" wp14:anchorId="43CAE88D" wp14:editId="01DED911">
+            <wp:extent cx="5124734" cy="2885878"/>
+            <wp:effectExtent l="0" t="0" r="0" b="0"/>
             <wp:docPr id="2051847881" name="그림 1" descr="텍스트, 스크린샷, 폰트, 그래픽이(가) 표시된 사진&#10;&#10;자동 생성된 설명"/>
             <wp:cNvGraphicFramePr>
               <a:graphicFrameLocks xmlns:a="http://schemas.openxmlformats.org/drawingml/2006/main" noChangeAspect="1"/>
@@ -30,7 +33,7 @@
                   <pic:spPr bwMode="auto">
                     <a:xfrm>
                       <a:off x="0" y="0"/>
-                      <a:ext cx="5693410" cy="3206115"/>
+                      <a:ext cx="5131533" cy="2889707"/>
                     </a:xfrm>
                     <a:prstGeom prst="rect">
                       <a:avLst/>
@@ -66,33 +69,11 @@
         </w:rPr>
         <w:t xml:space="preserve">장르: </w:t>
       </w:r>
-      <w:proofErr w:type="spellStart"/>
-      <w:r>
-        <w:rPr>
-          <w:rFonts w:hint="eastAsia"/>
-        </w:rPr>
-        <w:t>밸트</w:t>
-      </w:r>
-      <w:proofErr w:type="spellEnd"/>
-      <w:r>
-        <w:rPr>
-          <w:rFonts w:hint="eastAsia"/>
-        </w:rPr>
-        <w:t xml:space="preserve"> 스크롤 </w:t>
-      </w:r>
-      <w:proofErr w:type="spellStart"/>
-      <w:r>
-        <w:rPr>
-          <w:rFonts w:hint="eastAsia"/>
-        </w:rPr>
-        <w:t>뱀서라이크</w:t>
-      </w:r>
-      <w:proofErr w:type="spellEnd"/>
-      <w:r>
-        <w:rPr>
-          <w:rFonts w:hint="eastAsia"/>
-        </w:rPr>
-        <w:t xml:space="preserve"> 액션 (공격 수동)</w:t>
+      <w:r>
+        <w:rPr>
+          <w:rFonts w:hint="eastAsia"/>
+        </w:rPr>
+        <w:t>퓨어 뱀서라이크</w:t>
       </w:r>
     </w:p>
     <w:p>
@@ -103,24 +84,13 @@
           <w:numId w:val="1"/>
         </w:numPr>
         <w:spacing w:line="360" w:lineRule="auto"/>
-        <w:rPr>
-          <w:rFonts w:hint="eastAsia"/>
-        </w:rPr>
-      </w:pPr>
-      <w:r>
-        <w:rPr>
-          <w:rFonts w:hint="eastAsia"/>
-        </w:rPr>
-        <w:t xml:space="preserve">사용 </w:t>
-      </w:r>
-      <w:proofErr w:type="spellStart"/>
-      <w:r>
-        <w:rPr>
-          <w:rFonts w:hint="eastAsia"/>
-        </w:rPr>
-        <w:t>에셋</w:t>
-      </w:r>
-      <w:proofErr w:type="spellEnd"/>
+      </w:pPr>
+      <w:r>
+        <w:rPr>
+          <w:rFonts w:hint="eastAsia"/>
+        </w:rPr>
+        <w:t>사용 에셋</w:t>
+      </w:r>
       <w:r>
         <w:rPr>
           <w:rFonts w:hint="eastAsia"/>
@@ -223,9 +193,6 @@
           <w:numId w:val="1"/>
         </w:numPr>
         <w:spacing w:line="360" w:lineRule="auto"/>
-        <w:rPr>
-          <w:rFonts w:hint="eastAsia"/>
-        </w:rPr>
       </w:pPr>
       <w:r>
         <w:rPr>
@@ -247,7 +214,35 @@
         <w:rPr>
           <w:rFonts w:hint="eastAsia"/>
         </w:rPr>
-        <w:t>공격은 수동으로 사용한다.</w:t>
+        <w:t xml:space="preserve">공격은 </w:t>
+      </w:r>
+      <w:r>
+        <w:rPr>
+          <w:rFonts w:hint="eastAsia"/>
+        </w:rPr>
+        <w:t>자</w:t>
+      </w:r>
+      <w:r>
+        <w:rPr>
+          <w:rFonts w:hint="eastAsia"/>
+        </w:rPr>
+        <w:t>동으로 사용한다.</w:t>
+      </w:r>
+    </w:p>
+    <w:p>
+      <w:pPr>
+        <w:pStyle w:val="a6"/>
+        <w:numPr>
+          <w:ilvl w:val="2"/>
+          <w:numId w:val="1"/>
+        </w:numPr>
+        <w:spacing w:line="360" w:lineRule="auto"/>
+      </w:pPr>
+      <w:r>
+        <w:rPr>
+          <w:rFonts w:hint="eastAsia"/>
+        </w:rPr>
+        <w:t>대신 On/Off 조절이 가능해서 사용 타이밍을 조절할 수 있다.</w:t>
       </w:r>
     </w:p>
     <w:p>
@@ -263,16 +258,14 @@
         <w:rPr>
           <w:rFonts w:hint="eastAsia"/>
         </w:rPr>
-        <w:t xml:space="preserve">행동 종류는 이동, 달리기, 점프, </w:t>
-      </w:r>
-      <w:proofErr w:type="spellStart"/>
-      <w:r>
-        <w:rPr>
-          <w:rFonts w:hint="eastAsia"/>
-        </w:rPr>
-        <w:t>대쉬</w:t>
-      </w:r>
-      <w:proofErr w:type="spellEnd"/>
+        <w:t xml:space="preserve">행동 종류는 이동, </w:t>
+      </w:r>
+      <w:r>
+        <w:rPr>
+          <w:rFonts w:hint="eastAsia"/>
+        </w:rPr>
+        <w:t>대시, 자동 공격</w:t>
+      </w:r>
     </w:p>
     <w:p>
       <w:pPr>
@@ -303,21 +296,7 @@
         <w:rPr>
           <w:rFonts w:hint="eastAsia"/>
         </w:rPr>
-        <w:t xml:space="preserve">몬스터: 자동으로 플레이어 주변을 제외한 </w:t>
-      </w:r>
-      <w:proofErr w:type="spellStart"/>
-      <w:r>
-        <w:rPr>
-          <w:rFonts w:hint="eastAsia"/>
-        </w:rPr>
-        <w:t>랜덤한</w:t>
-      </w:r>
-      <w:proofErr w:type="spellEnd"/>
-      <w:r>
-        <w:rPr>
-          <w:rFonts w:hint="eastAsia"/>
-        </w:rPr>
-        <w:t xml:space="preserve"> 위치에서 생성</w:t>
+        <w:t>몬스터: 자동으로 플레이어 주변을 제외한 랜덤한 위치에서 생성</w:t>
       </w:r>
     </w:p>
     <w:p>
@@ -405,21 +384,7 @@
         <w:rPr>
           <w:rFonts w:hint="eastAsia"/>
         </w:rPr>
-        <w:t xml:space="preserve">필드 구성: 일단 </w:t>
-      </w:r>
-      <w:proofErr w:type="spellStart"/>
-      <w:r>
-        <w:rPr>
-          <w:rFonts w:hint="eastAsia"/>
-        </w:rPr>
-        <w:t>Brotato</w:t>
-      </w:r>
-      <w:proofErr w:type="spellEnd"/>
-      <w:r>
-        <w:rPr>
-          <w:rFonts w:hint="eastAsia"/>
-        </w:rPr>
-        <w:t xml:space="preserve"> 같은 4각형 필드 1개</w:t>
+        <w:t>필드 구성: 일단 Brotato 같은 4각형 필드 1개</w:t>
       </w:r>
     </w:p>
     <w:p>
@@ -435,21 +400,13 @@
         <w:rPr>
           <w:rFonts w:hint="eastAsia"/>
         </w:rPr>
-        <w:t xml:space="preserve">추가 방안: 좌우 무한 스크롤(먼 맵 </w:t>
-      </w:r>
-      <w:proofErr w:type="spellStart"/>
-      <w:r>
-        <w:rPr>
-          <w:rFonts w:hint="eastAsia"/>
-        </w:rPr>
-        <w:t>땡겨오기</w:t>
-      </w:r>
-      <w:proofErr w:type="spellEnd"/>
-      <w:r>
-        <w:rPr>
-          <w:rFonts w:hint="eastAsia"/>
-        </w:rPr>
-        <w:t>)</w:t>
+        <w:t>추가 방안: 좌우 무한 스크롤(먼 맵 땡겨오기)</w:t>
+      </w:r>
+      <w:r>
+        <w:rPr>
+          <w:rFonts w:hint="eastAsia"/>
+        </w:rPr>
+        <w:t xml:space="preserve"> + 진행 상황에 따라서 추가</w:t>
       </w:r>
       <w:r>
         <w:br w:type="page"/>
@@ -531,21 +488,7 @@
         <w:rPr>
           <w:rFonts w:hint="eastAsia"/>
         </w:rPr>
-        <w:t>[</w:t>
-      </w:r>
-      <w:proofErr w:type="spellStart"/>
-      <w:r>
-        <w:rPr>
-          <w:rFonts w:hint="eastAsia"/>
-        </w:rPr>
-        <w:t>에셋</w:t>
-      </w:r>
-      <w:proofErr w:type="spellEnd"/>
-      <w:r>
-        <w:rPr>
-          <w:rFonts w:hint="eastAsia"/>
-        </w:rPr>
-        <w:t xml:space="preserve"> 특징] 던전, 판타지</w:t>
+        <w:t>[에셋 특징] 던전, 판타지</w:t>
       </w:r>
     </w:p>
     <w:p>
@@ -577,21 +520,7 @@
         <w:rPr>
           <w:rFonts w:hint="eastAsia"/>
         </w:rPr>
-        <w:t xml:space="preserve">마우스 </w:t>
-      </w:r>
-      <w:proofErr w:type="spellStart"/>
-      <w:r>
-        <w:rPr>
-          <w:rFonts w:hint="eastAsia"/>
-        </w:rPr>
-        <w:t>휠로</w:t>
-      </w:r>
-      <w:proofErr w:type="spellEnd"/>
-      <w:r>
-        <w:rPr>
-          <w:rFonts w:hint="eastAsia"/>
-        </w:rPr>
-        <w:t xml:space="preserve"> 공격 변경 마우스 우측 무기 공격</w:t>
+        <w:t>마우스 휠로 공격 변경 마우스 우측 무기 공격</w:t>
       </w:r>
     </w:p>
     <w:p>
@@ -639,21 +568,7 @@
         <w:rPr>
           <w:rFonts w:hint="eastAsia"/>
         </w:rPr>
-        <w:t xml:space="preserve">무기 습득 = </w:t>
-      </w:r>
-      <w:proofErr w:type="spellStart"/>
-      <w:r>
-        <w:rPr>
-          <w:rFonts w:hint="eastAsia"/>
-        </w:rPr>
-        <w:t>쿨타임</w:t>
-      </w:r>
-      <w:proofErr w:type="spellEnd"/>
-      <w:r>
-        <w:rPr>
-          <w:rFonts w:hint="eastAsia"/>
-        </w:rPr>
-        <w:t xml:space="preserve"> 최대 스택 증가</w:t>
+        <w:t>무기 습득 = 쿨타임 최대 스택 증가</w:t>
       </w:r>
     </w:p>
     <w:p>
@@ -664,29 +579,12 @@
           <w:numId w:val="1"/>
         </w:numPr>
         <w:spacing w:line="360" w:lineRule="auto"/>
-        <w:rPr>
-          <w:rFonts w:hint="eastAsia"/>
-        </w:rPr>
-      </w:pPr>
-      <w:r>
-        <w:rPr>
-          <w:rFonts w:hint="eastAsia"/>
-        </w:rPr>
-        <w:t xml:space="preserve">스택 별로 </w:t>
-      </w:r>
-      <w:proofErr w:type="spellStart"/>
-      <w:r>
-        <w:rPr>
-          <w:rFonts w:hint="eastAsia"/>
-        </w:rPr>
-        <w:t>쿨타임</w:t>
-      </w:r>
-      <w:proofErr w:type="spellEnd"/>
-      <w:r>
-        <w:rPr>
-          <w:rFonts w:hint="eastAsia"/>
-        </w:rPr>
-        <w:t xml:space="preserve"> 개별 계산</w:t>
+      </w:pPr>
+      <w:r>
+        <w:rPr>
+          <w:rFonts w:hint="eastAsia"/>
+        </w:rPr>
+        <w:t>스택 별로 쿨타임 개별 계산</w:t>
       </w:r>
     </w:p>
     <w:p>
@@ -714,19 +612,11 @@
         </w:numPr>
         <w:spacing w:line="360" w:lineRule="auto"/>
       </w:pPr>
-      <w:proofErr w:type="spellStart"/>
-      <w:r>
-        <w:rPr>
-          <w:rFonts w:hint="eastAsia"/>
-        </w:rPr>
-        <w:t>대쉬</w:t>
-      </w:r>
-      <w:proofErr w:type="spellEnd"/>
-      <w:r>
-        <w:rPr>
-          <w:rFonts w:hint="eastAsia"/>
-        </w:rPr>
-        <w:t>, 점프, 이동, 달리기</w:t>
+      <w:r>
+        <w:rPr>
+          <w:rFonts w:hint="eastAsia"/>
+        </w:rPr>
+        <w:t>대쉬, 점프, 이동, 달리기</w:t>
       </w:r>
     </w:p>
     <w:p>
@@ -742,35 +632,7 @@
         <w:rPr>
           <w:rFonts w:hint="eastAsia"/>
         </w:rPr>
-        <w:t xml:space="preserve">공격 </w:t>
-      </w:r>
-      <w:proofErr w:type="spellStart"/>
-      <w:r>
-        <w:rPr>
-          <w:rFonts w:hint="eastAsia"/>
-        </w:rPr>
-        <w:t>리액션</w:t>
-      </w:r>
-      <w:proofErr w:type="spellEnd"/>
-      <w:r>
-        <w:rPr>
-          <w:rFonts w:hint="eastAsia"/>
-        </w:rPr>
-        <w:t xml:space="preserve"> 강하게 -&gt; </w:t>
-      </w:r>
-      <w:proofErr w:type="spellStart"/>
-      <w:r>
-        <w:rPr>
-          <w:rFonts w:hint="eastAsia"/>
-        </w:rPr>
-        <w:t>넉백</w:t>
-      </w:r>
-      <w:proofErr w:type="spellEnd"/>
-      <w:r>
-        <w:rPr>
-          <w:rFonts w:hint="eastAsia"/>
-        </w:rPr>
-        <w:t xml:space="preserve"> 쌥니다.</w:t>
+        <w:t>공격 리액션 강하게 -&gt; 넉백 쌥니다.</w:t>
       </w:r>
     </w:p>
     <w:p>
@@ -900,9 +762,6 @@
           <w:numId w:val="1"/>
         </w:numPr>
         <w:spacing w:line="360" w:lineRule="auto"/>
-        <w:rPr>
-          <w:rFonts w:hint="eastAsia"/>
-        </w:rPr>
       </w:pPr>
       <w:r>
         <w:rPr>
@@ -954,9 +813,6 @@
           <w:numId w:val="1"/>
         </w:numPr>
         <w:spacing w:line="360" w:lineRule="auto"/>
-        <w:rPr>
-          <w:rFonts w:hint="eastAsia"/>
-        </w:rPr>
       </w:pPr>
       <w:r>
         <w:rPr>
